--- a/IP file.docx
+++ b/IP file.docx
@@ -12,8 +12,6 @@
           <w:szCs w:val="40"/>
         </w:rPr>
       </w:pPr>
-      <w:bookmarkStart w:id="0" w:name="_GoBack"/>
-      <w:bookmarkEnd w:id="0"/>
       <w:r>
         <w:rPr>
           <w:rFonts w:ascii="Calibri Light" w:hAnsi="Calibri Light" w:cs="Calibri Light"/>
@@ -219,15 +217,25 @@
           <w:sz w:val="22"/>
           <w:szCs w:val="22"/>
         </w:rPr>
-        <w:t xml:space="preserve">An hero has already married </w:t>
-      </w:r>
-      <w:r>
-        <w:rPr>
-          <w:rFonts w:ascii="Calibri" w:eastAsia="Times New Roman" w:hAnsi="Calibri" w:cs="Calibri"/>
-          <w:sz w:val="22"/>
-          <w:szCs w:val="22"/>
-        </w:rPr>
-        <w:t>the prince and lives in har-money</w:t>
+        <w:t xml:space="preserve">An hero has already married the prince and lives in </w:t>
+      </w:r>
+      <w:proofErr w:type="spellStart"/>
+      <w:r>
+        <w:rPr>
+          <w:rFonts w:ascii="Calibri" w:eastAsia="Times New Roman" w:hAnsi="Calibri" w:cs="Calibri"/>
+          <w:sz w:val="22"/>
+          <w:szCs w:val="22"/>
+        </w:rPr>
+        <w:t>har</w:t>
+      </w:r>
+      <w:proofErr w:type="spellEnd"/>
+      <w:r>
+        <w:rPr>
+          <w:rFonts w:ascii="Calibri" w:eastAsia="Times New Roman" w:hAnsi="Calibri" w:cs="Calibri"/>
+          <w:sz w:val="22"/>
+          <w:szCs w:val="22"/>
+        </w:rPr>
+        <w:t>-money</w:t>
       </w:r>
     </w:p>
     <w:p>
@@ -273,7 +281,25 @@
           <w:sz w:val="22"/>
           <w:szCs w:val="22"/>
         </w:rPr>
-        <w:t>However, the trolls, disciples of the Doge, have tricked a normal human(or whatever u might call a human) to attk the Doge</w:t>
+        <w:t xml:space="preserve">However, the trolls, disciples of the Doge, have tricked a normal human(or whatever u might call a human) to </w:t>
+      </w:r>
+      <w:proofErr w:type="spellStart"/>
+      <w:r>
+        <w:rPr>
+          <w:rFonts w:ascii="Calibri" w:eastAsia="Times New Roman" w:hAnsi="Calibri" w:cs="Calibri"/>
+          <w:sz w:val="22"/>
+          <w:szCs w:val="22"/>
+        </w:rPr>
+        <w:t>attk</w:t>
+      </w:r>
+      <w:proofErr w:type="spellEnd"/>
+      <w:r>
+        <w:rPr>
+          <w:rFonts w:ascii="Calibri" w:eastAsia="Times New Roman" w:hAnsi="Calibri" w:cs="Calibri"/>
+          <w:sz w:val="22"/>
+          <w:szCs w:val="22"/>
+        </w:rPr>
+        <w:t xml:space="preserve"> the Doge</w:t>
       </w:r>
     </w:p>
     <w:p>
@@ -365,15 +391,7 @@
           <w:sz w:val="22"/>
           <w:szCs w:val="22"/>
         </w:rPr>
-        <w:t>He's basically just</w:t>
-      </w:r>
-      <w:r>
-        <w:rPr>
-          <w:rFonts w:ascii="Calibri" w:eastAsia="Times New Roman" w:hAnsi="Calibri" w:cs="Calibri"/>
-          <w:sz w:val="22"/>
-          <w:szCs w:val="22"/>
-        </w:rPr>
-        <w:t xml:space="preserve"> a meme</w:t>
+        <w:t>He's basically just a meme</w:t>
       </w:r>
     </w:p>
     <w:p>
@@ -396,8 +414,10 @@
           <w:sz w:val="22"/>
           <w:szCs w:val="22"/>
         </w:rPr>
-        <w:t>Simply a meme</w:t>
-      </w:r>
+        <w:t>SJW</w:t>
+      </w:r>
+      <w:bookmarkStart w:id="0" w:name="_GoBack"/>
+      <w:bookmarkEnd w:id="0"/>
     </w:p>
     <w:p>
       <w:pPr>
